--- a/backend/data/zouit_reglament/64_aeroport_podzona1.docx
+++ b/backend/data/zouit_reglament/64_aeroport_podzona1.docx
@@ -48,7 +48,17 @@
           <w:sz w:val="24"/>
           <w:szCs w:val="20"/>
         </w:rPr>
-        <w:t xml:space="preserve"> запрещается размещать объекты, не предназначенные для организации и обслуживания воздушного движения и воздушных перевозок, обеспечения взлета, посадки, ру</w:t>
+        <w:t xml:space="preserve"> запрещается размещать объекты, не предназначенные для организации и обслуживания воздушного движения и воздушных перевозок, обеспечения взлета, по</w:t>
+      </w:r>
+      <w:bookmarkStart w:id="0" w:name="_GoBack"/>
+      <w:bookmarkEnd w:id="0"/>
+      <w:r>
+        <w:rPr>
+          <w:rFonts w:ascii="Times New Roman" w:hAnsi="Times New Roman" w:cs="Times New Roman"/>
+          <w:sz w:val="24"/>
+          <w:szCs w:val="20"/>
+        </w:rPr>
+        <w:t>садки, ру</w:t>
       </w:r>
       <w:r>
         <w:rPr>
@@ -58,23 +68,6 @@
         </w:rPr>
         <w:t>ления и стоянки воздушных судов.</w:t>
       </w:r>
-    </w:p>
-    <w:p>
-      <w:pPr>
-        <w:autoSpaceDE w:val="0"/>
-        <w:autoSpaceDN w:val="0"/>
-        <w:adjustRightInd w:val="0"/>
-        <w:spacing w:after="0" w:line="240" w:lineRule="auto"/>
-        <w:ind w:firstLine="540"/>
-        <w:jc w:val="both"/>
-        <w:rPr>
-          <w:rFonts w:ascii="Times New Roman" w:hAnsi="Times New Roman" w:cs="Times New Roman"/>
-          <w:sz w:val="24"/>
-          <w:szCs w:val="20"/>
-        </w:rPr>
-      </w:pPr>
-      <w:bookmarkStart w:id="0" w:name="_GoBack"/>
-      <w:bookmarkEnd w:id="0"/>
     </w:p>
     <w:sectPr>
       <w:pgSz w:w="11906" w:h="16838"/>
